--- a/src/core/resources/templateA.docx
+++ b/src/core/resources/templateA.docx
@@ -623,29 +623,34 @@
     <w:p>
       <w:pPr>
         <w:rPr>
+          <w:u w:val="single"/>
+        </w:rPr>
+      </w:pPr>
+    </w:p>
+    <w:p>
+      <w:pPr>
+        <w:rPr>
           <w:b/>
         </w:rPr>
       </w:pPr>
       <w:r>
         <w:rPr>
           <w:noProof/>
-          <w:sz w:val="22"/>
-          <w:u w:val="single"/>
           <w:lang w:val="en-US"/>
         </w:rPr>
         <w:drawing>
-          <wp:anchor distT="0" distB="0" distL="114300" distR="114300" simplePos="0" relativeHeight="251668480" behindDoc="0" locked="0" layoutInCell="1" allowOverlap="1" wp14:anchorId="58744CE0" wp14:editId="00B61D79">
+          <wp:anchor distT="0" distB="0" distL="114300" distR="114300" simplePos="0" relativeHeight="251673600" behindDoc="0" locked="0" layoutInCell="1" allowOverlap="1" wp14:anchorId="08FCD9A0" wp14:editId="4544B4F1">
             <wp:simplePos x="0" y="0"/>
             <wp:positionH relativeFrom="column">
-              <wp:posOffset>0</wp:posOffset>
+              <wp:posOffset>-483</wp:posOffset>
             </wp:positionH>
             <wp:positionV relativeFrom="paragraph">
-              <wp:posOffset>163195</wp:posOffset>
+              <wp:posOffset>3150</wp:posOffset>
             </wp:positionV>
-            <wp:extent cx="1462087" cy="1458432"/>
-            <wp:effectExtent l="0" t="0" r="5080" b="8890"/>
+            <wp:extent cx="1525044" cy="1528876"/>
+            <wp:effectExtent l="0" t="0" r="0" b="0"/>
             <wp:wrapSquare wrapText="bothSides"/>
-            <wp:docPr id="4" name="Picture 4"/>
+            <wp:docPr id="3" name="Picture 3"/>
             <wp:cNvGraphicFramePr>
               <a:graphicFrameLocks xmlns:a="http://schemas.openxmlformats.org/drawingml/2006/main" noChangeAspect="1"/>
             </wp:cNvGraphicFramePr>
@@ -653,7 +658,7 @@
               <a:graphicData uri="http://schemas.openxmlformats.org/drawingml/2006/picture">
                 <pic:pic xmlns:pic="http://schemas.openxmlformats.org/drawingml/2006/picture">
                   <pic:nvPicPr>
-                    <pic:cNvPr id="4" name="Screenshot_44.png"/>
+                    <pic:cNvPr id="1" name=""/>
                     <pic:cNvPicPr/>
                   </pic:nvPicPr>
                   <pic:blipFill>
@@ -671,7 +676,7 @@
                   <pic:spPr>
                     <a:xfrm>
                       <a:off x="0" y="0"/>
-                      <a:ext cx="1462087" cy="1458432"/>
+                      <a:ext cx="1525044" cy="1528876"/>
                     </a:xfrm>
                     <a:prstGeom prst="rect">
                       <a:avLst/>
@@ -858,10 +863,10 @@
           <w:lang w:val="en-US"/>
         </w:rPr>
         <w:drawing>
-          <wp:inline distT="0" distB="0" distL="0" distR="0" wp14:anchorId="5C383FF2" wp14:editId="471FCC9A">
-            <wp:extent cx="1452258" cy="1460310"/>
-            <wp:effectExtent l="0" t="0" r="0" b="6985"/>
-            <wp:docPr id="6" name="Picture 6" descr="C:\Users\feller\Documents\Lightshot\Screenshot_79.png"/>
+          <wp:inline distT="0" distB="0" distL="0" distR="0" wp14:anchorId="18AC3A46" wp14:editId="44C840ED">
+            <wp:extent cx="1524635" cy="1517012"/>
+            <wp:effectExtent l="0" t="0" r="0" b="7620"/>
+            <wp:docPr id="5" name="Picture 5"/>
             <wp:cNvGraphicFramePr>
               <a:graphicFrameLocks xmlns:a="http://schemas.openxmlformats.org/drawingml/2006/main" noChangeAspect="1"/>
             </wp:cNvGraphicFramePr>
@@ -869,36 +874,23 @@
               <a:graphicData uri="http://schemas.openxmlformats.org/drawingml/2006/picture">
                 <pic:pic xmlns:pic="http://schemas.openxmlformats.org/drawingml/2006/picture">
                   <pic:nvPicPr>
-                    <pic:cNvPr id="0" name="Picture 1" descr="C:\Users\feller\Documents\Lightshot\Screenshot_79.png"/>
-                    <pic:cNvPicPr>
-                      <a:picLocks noChangeAspect="1" noChangeArrowheads="1"/>
-                    </pic:cNvPicPr>
+                    <pic:cNvPr id="1" name=""/>
+                    <pic:cNvPicPr/>
                   </pic:nvPicPr>
                   <pic:blipFill>
-                    <a:blip r:embed="rId9" cstate="print">
-                      <a:extLst>
-                        <a:ext uri="{28A0092B-C50C-407E-A947-70E740481C1C}">
-                          <a14:useLocalDpi xmlns:a14="http://schemas.microsoft.com/office/drawing/2010/main" val="0"/>
-                        </a:ext>
-                      </a:extLst>
-                    </a:blip>
-                    <a:srcRect/>
+                    <a:blip r:embed="rId9"/>
                     <a:stretch>
                       <a:fillRect/>
                     </a:stretch>
                   </pic:blipFill>
-                  <pic:spPr bwMode="auto">
+                  <pic:spPr>
                     <a:xfrm>
                       <a:off x="0" y="0"/>
-                      <a:ext cx="1498514" cy="1506822"/>
+                      <a:ext cx="1548652" cy="1540909"/>
                     </a:xfrm>
                     <a:prstGeom prst="rect">
                       <a:avLst/>
                     </a:prstGeom>
-                    <a:noFill/>
-                    <a:ln>
-                      <a:noFill/>
-                    </a:ln>
                   </pic:spPr>
                 </pic:pic>
               </a:graphicData>
@@ -1468,35 +1460,26 @@
     <w:p>
       <w:pPr>
         <w:rPr>
-          <w:b/>
+          <w:u w:val="single"/>
         </w:rPr>
       </w:pPr>
       <w:r>
         <w:rPr>
           <w:noProof/>
-          <w:sz w:val="32"/>
           <w:lang w:val="en-US"/>
         </w:rPr>
         <w:drawing>
-          <wp:anchor distT="0" distB="0" distL="114300" distR="114300" simplePos="0" relativeHeight="251670528" behindDoc="1" locked="0" layoutInCell="1" allowOverlap="1" wp14:anchorId="32385614" wp14:editId="364B1DD9">
+          <wp:anchor distT="0" distB="0" distL="114300" distR="114300" simplePos="0" relativeHeight="251674624" behindDoc="0" locked="0" layoutInCell="1" allowOverlap="1" wp14:anchorId="69B003F1" wp14:editId="5D46206E">
             <wp:simplePos x="0" y="0"/>
-            <wp:positionH relativeFrom="column">
-              <wp:posOffset>0</wp:posOffset>
+            <wp:positionH relativeFrom="margin">
+              <wp:align>left</wp:align>
             </wp:positionH>
             <wp:positionV relativeFrom="paragraph">
-              <wp:posOffset>163195</wp:posOffset>
+              <wp:posOffset>156515</wp:posOffset>
             </wp:positionV>
-            <wp:extent cx="1471612" cy="1471612"/>
-            <wp:effectExtent l="0" t="0" r="0" b="0"/>
-            <wp:wrapTight wrapText="bothSides">
-              <wp:wrapPolygon edited="0">
-                <wp:start x="0" y="0"/>
-                <wp:lineTo x="0" y="21255"/>
-                <wp:lineTo x="21255" y="21255"/>
-                <wp:lineTo x="21255" y="0"/>
-                <wp:lineTo x="0" y="0"/>
-              </wp:wrapPolygon>
-            </wp:wrapTight>
+            <wp:extent cx="1495425" cy="1492250"/>
+            <wp:effectExtent l="0" t="0" r="9525" b="0"/>
+            <wp:wrapSquare wrapText="bothSides"/>
             <wp:docPr id="1" name="Picture 1"/>
             <wp:cNvGraphicFramePr>
               <a:graphicFrameLocks xmlns:a="http://schemas.openxmlformats.org/drawingml/2006/main" noChangeAspect="1"/>
@@ -1505,7 +1488,7 @@
               <a:graphicData uri="http://schemas.openxmlformats.org/drawingml/2006/picture">
                 <pic:pic xmlns:pic="http://schemas.openxmlformats.org/drawingml/2006/picture">
                   <pic:nvPicPr>
-                    <pic:cNvPr id="5" name="Screenshot_45.png"/>
+                    <pic:cNvPr id="1" name=""/>
                     <pic:cNvPicPr/>
                   </pic:nvPicPr>
                   <pic:blipFill>
@@ -1523,7 +1506,7 @@
                   <pic:spPr>
                     <a:xfrm>
                       <a:off x="0" y="0"/>
-                      <a:ext cx="1471612" cy="1471612"/>
+                      <a:ext cx="1495425" cy="1492250"/>
                     </a:xfrm>
                     <a:prstGeom prst="rect">
                       <a:avLst/>
@@ -1532,6 +1515,12 @@
                 </pic:pic>
               </a:graphicData>
             </a:graphic>
+            <wp14:sizeRelH relativeFrom="margin">
+              <wp14:pctWidth>0</wp14:pctWidth>
+            </wp14:sizeRelH>
+            <wp14:sizeRelV relativeFrom="margin">
+              <wp14:pctHeight>0</wp14:pctHeight>
+            </wp14:sizeRelV>
           </wp:anchor>
         </w:drawing>
       </w:r>
@@ -1539,6 +1528,13 @@
     <w:p>
       <w:pPr>
         <w:rPr>
+          <w:b/>
+        </w:rPr>
+      </w:pPr>
+    </w:p>
+    <w:p>
+      <w:pPr>
+        <w:rPr>
           <w:i/>
           <w:sz w:val="22"/>
           <w:szCs w:val="24"/>
@@ -1694,10 +1690,10 @@
           <w:lang w:val="en-US"/>
         </w:rPr>
         <w:drawing>
-          <wp:inline distT="0" distB="0" distL="0" distR="0" wp14:anchorId="4D0713FE" wp14:editId="240FA197">
-            <wp:extent cx="1460310" cy="1468405"/>
-            <wp:effectExtent l="0" t="0" r="6985" b="0"/>
-            <wp:docPr id="7" name="Picture 7" descr="C:\Users\feller\Documents\Lightshot\Screenshot_79.png"/>
+          <wp:inline distT="0" distB="0" distL="0" distR="0" wp14:anchorId="2BB1D2AC" wp14:editId="0C6B6B72">
+            <wp:extent cx="1492301" cy="1484840"/>
+            <wp:effectExtent l="0" t="0" r="0" b="1270"/>
+            <wp:docPr id="8" name="Picture 8"/>
             <wp:cNvGraphicFramePr>
               <a:graphicFrameLocks xmlns:a="http://schemas.openxmlformats.org/drawingml/2006/main" noChangeAspect="1"/>
             </wp:cNvGraphicFramePr>
@@ -1705,36 +1701,23 @@
               <a:graphicData uri="http://schemas.openxmlformats.org/drawingml/2006/picture">
                 <pic:pic xmlns:pic="http://schemas.openxmlformats.org/drawingml/2006/picture">
                   <pic:nvPicPr>
-                    <pic:cNvPr id="0" name="Picture 2" descr="C:\Users\feller\Documents\Lightshot\Screenshot_79.png"/>
-                    <pic:cNvPicPr>
-                      <a:picLocks noChangeAspect="1" noChangeArrowheads="1"/>
-                    </pic:cNvPicPr>
+                    <pic:cNvPr id="1" name=""/>
+                    <pic:cNvPicPr/>
                   </pic:nvPicPr>
                   <pic:blipFill>
-                    <a:blip r:embed="rId9" cstate="print">
-                      <a:extLst>
-                        <a:ext uri="{28A0092B-C50C-407E-A947-70E740481C1C}">
-                          <a14:useLocalDpi xmlns:a14="http://schemas.microsoft.com/office/drawing/2010/main" val="0"/>
-                        </a:ext>
-                      </a:extLst>
-                    </a:blip>
-                    <a:srcRect/>
+                    <a:blip r:embed="rId9"/>
                     <a:stretch>
                       <a:fillRect/>
                     </a:stretch>
                   </pic:blipFill>
-                  <pic:spPr bwMode="auto">
+                  <pic:spPr>
                     <a:xfrm>
                       <a:off x="0" y="0"/>
-                      <a:ext cx="1506546" cy="1514897"/>
+                      <a:ext cx="1512867" cy="1505303"/>
                     </a:xfrm>
                     <a:prstGeom prst="rect">
                       <a:avLst/>
                     </a:prstGeom>
-                    <a:noFill/>
-                    <a:ln>
-                      <a:noFill/>
-                    </a:ln>
                   </pic:spPr>
                 </pic:pic>
               </a:graphicData>
@@ -1745,8 +1728,6 @@
       <w:r>
         <w:br w:type="page"/>
       </w:r>
-      <w:bookmarkStart w:id="0" w:name="_GoBack"/>
-      <w:bookmarkEnd w:id="0"/>
     </w:p>
     <w:p>
       <w:pPr>
@@ -1767,31 +1748,21 @@
       <w:r>
         <w:rPr>
           <w:noProof/>
-          <w:sz w:val="22"/>
-          <w:u w:val="single"/>
           <w:lang w:val="en-US"/>
         </w:rPr>
         <w:drawing>
-          <wp:anchor distT="0" distB="0" distL="114300" distR="114300" simplePos="0" relativeHeight="251672576" behindDoc="1" locked="0" layoutInCell="1" allowOverlap="1" wp14:anchorId="65E6686C" wp14:editId="5340EB4C">
+          <wp:anchor distT="0" distB="0" distL="114300" distR="114300" simplePos="0" relativeHeight="251675648" behindDoc="0" locked="0" layoutInCell="1" allowOverlap="1" wp14:anchorId="172C8796" wp14:editId="58ED17D1">
             <wp:simplePos x="0" y="0"/>
             <wp:positionH relativeFrom="column">
-              <wp:posOffset>0</wp:posOffset>
+              <wp:posOffset>-483</wp:posOffset>
             </wp:positionH>
             <wp:positionV relativeFrom="paragraph">
-              <wp:posOffset>163195</wp:posOffset>
+              <wp:posOffset>-2362</wp:posOffset>
             </wp:positionV>
-            <wp:extent cx="1437115" cy="1433513"/>
-            <wp:effectExtent l="0" t="0" r="0" b="0"/>
-            <wp:wrapTight wrapText="bothSides">
-              <wp:wrapPolygon edited="0">
-                <wp:start x="0" y="0"/>
-                <wp:lineTo x="0" y="21246"/>
-                <wp:lineTo x="21190" y="21246"/>
-                <wp:lineTo x="21190" y="0"/>
-                <wp:lineTo x="0" y="0"/>
-              </wp:wrapPolygon>
-            </wp:wrapTight>
-            <wp:docPr id="2" name="Picture 2"/>
+            <wp:extent cx="1396872" cy="1389888"/>
+            <wp:effectExtent l="0" t="0" r="0" b="1270"/>
+            <wp:wrapSquare wrapText="bothSides"/>
+            <wp:docPr id="9" name="Picture 9"/>
             <wp:cNvGraphicFramePr>
               <a:graphicFrameLocks xmlns:a="http://schemas.openxmlformats.org/drawingml/2006/main" noChangeAspect="1"/>
             </wp:cNvGraphicFramePr>
@@ -1799,7 +1770,7 @@
               <a:graphicData uri="http://schemas.openxmlformats.org/drawingml/2006/picture">
                 <pic:pic xmlns:pic="http://schemas.openxmlformats.org/drawingml/2006/picture">
                   <pic:nvPicPr>
-                    <pic:cNvPr id="9" name="Screenshot_43.png"/>
+                    <pic:cNvPr id="1" name=""/>
                     <pic:cNvPicPr/>
                   </pic:nvPicPr>
                   <pic:blipFill>
@@ -1817,7 +1788,7 @@
                   <pic:spPr>
                     <a:xfrm>
                       <a:off x="0" y="0"/>
-                      <a:ext cx="1437115" cy="1433513"/>
+                      <a:ext cx="1396872" cy="1389888"/>
                     </a:xfrm>
                     <a:prstGeom prst="rect">
                       <a:avLst/>
@@ -1889,7 +1860,10 @@
     </w:p>
     <w:p/>
     <w:p/>
-    <w:p/>
+    <w:p>
+      <w:bookmarkStart w:id="0" w:name="_GoBack"/>
+      <w:bookmarkEnd w:id="0"/>
+    </w:p>
     <w:p/>
     <w:p/>
     <w:p/>
@@ -2930,7 +2904,7 @@
             <w:rPr>
               <w:noProof/>
             </w:rPr>
-            <w:t>4</w:t>
+            <w:t>5</w:t>
           </w:r>
           <w:r>
             <w:rPr>
@@ -4530,7 +4504,7 @@
 </file>
 
 <file path=customXml/itemProps1.xml><?xml version="1.0" encoding="utf-8"?>
-<ds:datastoreItem xmlns:ds="http://schemas.openxmlformats.org/officeDocument/2006/customXml" ds:itemID="{F5525525-3F1B-41A9-9783-23F01CECCEB5}">
+<ds:datastoreItem xmlns:ds="http://schemas.openxmlformats.org/officeDocument/2006/customXml" ds:itemID="{60204F2A-AB27-4DCE-9DAA-CFC1493C0DC3}">
   <ds:schemaRefs>
     <ds:schemaRef ds:uri="http://schemas.openxmlformats.org/officeDocument/2006/bibliography"/>
   </ds:schemaRefs>
